--- a/과제2 - use case description.docx
+++ b/과제2 - use case description.docx
@@ -14,7 +14,7 @@
           <w:b/>
           <w:bCs/>
         </w:rPr>
-        <w:t>Use Case Description:</w:t>
+        <w:t>Use Case Description</w:t>
       </w:r>
     </w:p>
     <w:p>
@@ -130,7 +130,16 @@
           </w:tcPr>
           <w:p>
             <w:r>
-              <w:t>3. 사용자가 ID, 비밀번호, 전화번호, 결제 수단, 선호 자전거 유형(일반/전기) 등을 입력하고 회원가입 버튼을 클릭한다.</w:t>
+              <w:t>3. 사용자가 ID, 비밀번호, 전화번호</w:t>
+            </w:r>
+            <w:r>
+              <w:rPr>
+                <w:rFonts w:hint="eastAsia"/>
+              </w:rPr>
+              <w:t>를</w:t>
+            </w:r>
+            <w:r>
+              <w:t xml:space="preserve"> 입력하고 회원가입 버튼을 클릭한다.</w:t>
             </w:r>
           </w:p>
         </w:tc>
@@ -149,6 +158,7 @@
     <w:p>
       <w:pPr>
         <w:rPr>
+          <w:rFonts w:hint="eastAsia"/>
           <w:b/>
           <w:bCs/>
         </w:rPr>
@@ -167,7 +177,15 @@
           <w:b/>
           <w:bCs/>
         </w:rPr>
-        <w:t>2. 회원 탈퇴</w:t>
+        <w:t xml:space="preserve">2. </w:t>
+      </w:r>
+      <w:r>
+        <w:rPr>
+          <w:rFonts w:hint="eastAsia"/>
+          <w:b/>
+          <w:bCs/>
+        </w:rPr>
+        <w:t>로그인</w:t>
       </w:r>
     </w:p>
     <w:tbl>
@@ -229,22 +247,7 @@
           </w:tcPr>
           <w:p>
             <w:r>
-              <w:rPr>
-                <w:rFonts w:hint="eastAsia"/>
-              </w:rPr>
-              <w:t xml:space="preserve">1. 회원이 </w:t>
-            </w:r>
-            <w:r>
-              <w:rPr>
-                <w:rFonts w:hint="eastAsia"/>
-              </w:rPr>
-              <w:t>로그인 된</w:t>
-            </w:r>
-            <w:r>
-              <w:rPr>
-                <w:rFonts w:hint="eastAsia"/>
-              </w:rPr>
-              <w:t xml:space="preserve"> 상태에서 회원 탈퇴 메뉴로 이동한다.</w:t>
+              <w:t>1. 관리자와 회원이 로그인 화면에서 ID, 비밀번호를 입력하고 로그인 버튼을 클릭한다.</w:t>
             </w:r>
           </w:p>
         </w:tc>
@@ -254,84 +257,7 @@
           </w:tcPr>
           <w:p>
             <w:r>
-              <w:rPr>
-                <w:rFonts w:hint="eastAsia"/>
-              </w:rPr>
-              <w:t>2. 회원탈퇴 화면을 표시한다.</w:t>
-            </w:r>
-          </w:p>
-        </w:tc>
-      </w:tr>
-      <w:tr>
-        <w:tc>
-          <w:tcPr>
-            <w:tcW w:w="4508" w:type="dxa"/>
-          </w:tcPr>
-          <w:p>
-            <w:r>
-              <w:rPr>
-                <w:rFonts w:hint="eastAsia"/>
-              </w:rPr>
-              <w:t>3. 회원이 회원 탈퇴 버튼을 클릭한다.</w:t>
-            </w:r>
-          </w:p>
-        </w:tc>
-        <w:tc>
-          <w:tcPr>
-            <w:tcW w:w="4508" w:type="dxa"/>
-          </w:tcPr>
-          <w:p>
-            <w:r>
-              <w:rPr>
-                <w:rFonts w:hint="eastAsia"/>
-              </w:rPr>
-              <w:t>4. 회원탈퇴 의사 재확인 창을 표시한다.</w:t>
-            </w:r>
-          </w:p>
-        </w:tc>
-      </w:tr>
-      <w:tr>
-        <w:tc>
-          <w:tcPr>
-            <w:tcW w:w="4508" w:type="dxa"/>
-          </w:tcPr>
-          <w:p>
-            <w:r>
-              <w:rPr>
-                <w:rFonts w:hint="eastAsia"/>
-              </w:rPr>
-              <w:t xml:space="preserve">5. 회원이 </w:t>
-            </w:r>
-            <w:r>
-              <w:t>‘</w:t>
-            </w:r>
-            <w:r>
-              <w:rPr>
-                <w:rFonts w:hint="eastAsia"/>
-              </w:rPr>
-              <w:t>예</w:t>
-            </w:r>
-            <w:r>
-              <w:t>’</w:t>
-            </w:r>
-            <w:r>
-              <w:rPr>
-                <w:rFonts w:hint="eastAsia"/>
-              </w:rPr>
-              <w:t xml:space="preserve"> 버튼을 클릭한다.</w:t>
-            </w:r>
-          </w:p>
-        </w:tc>
-        <w:tc>
-          <w:tcPr>
-            <w:tcW w:w="4508" w:type="dxa"/>
-          </w:tcPr>
-          <w:p>
-            <w:r>
-              <w:rPr>
-                <w:rFonts w:hint="eastAsia"/>
-              </w:rPr>
-              <w:t>6. 회원의 모든 이용 권한과 데이터가 삭제되며, 회원탈퇴 완료 메시지를 표시한다.</w:t>
+              <w:t>2. 로그인 성공 시 홈 화면으로 이동한다.</w:t>
             </w:r>
           </w:p>
         </w:tc>
@@ -348,6 +274,7 @@
     <w:p>
       <w:pPr>
         <w:rPr>
+          <w:rFonts w:hint="eastAsia"/>
           <w:b/>
           <w:bCs/>
         </w:rPr>
@@ -358,7 +285,7 @@
           <w:b/>
           <w:bCs/>
         </w:rPr>
-        <w:t>3. 로그인</w:t>
+        <w:t>3. 로그아웃</w:t>
       </w:r>
     </w:p>
     <w:tbl>
@@ -419,8 +346,14 @@
             <w:tcW w:w="4508" w:type="dxa"/>
           </w:tcPr>
           <w:p>
-            <w:r>
-              <w:t>1. 관리자와 회원이 로그인 화면에서 ID, 비밀번호를 입력하고 로그인 버튼을 클릭한다.</w:t>
+            <w:pPr>
+              <w:widowControl/>
+              <w:wordWrap/>
+              <w:autoSpaceDE/>
+              <w:autoSpaceDN/>
+            </w:pPr>
+            <w:r>
+              <w:t>1. 관리자와 회원이 로그아웃 메뉴에서 로그아웃 버튼을 클릭한다.</w:t>
             </w:r>
           </w:p>
         </w:tc>
@@ -430,7 +363,16 @@
           </w:tcPr>
           <w:p>
             <w:r>
-              <w:t>2. 로그인 성공 시 홈 화면으로 이동한다.</w:t>
+              <w:t xml:space="preserve">2. 로그아웃 성공 시 시스템 접속이 종료되며, </w:t>
+            </w:r>
+            <w:r>
+              <w:rPr>
+                <w:rFonts w:hint="eastAsia"/>
+              </w:rPr>
+              <w:t>로그인</w:t>
+            </w:r>
+            <w:r>
+              <w:t xml:space="preserve"> 화면으로 이동한다.</w:t>
             </w:r>
           </w:p>
         </w:tc>
@@ -439,654 +381,10 @@
     <w:p>
       <w:pPr>
         <w:rPr>
-          <w:b/>
-          <w:bCs/>
+          <w:rFonts w:hint="eastAsia"/>
         </w:rPr>
       </w:pPr>
     </w:p>
-    <w:p>
-      <w:pPr>
-        <w:rPr>
-          <w:b/>
-          <w:bCs/>
-        </w:rPr>
-      </w:pPr>
-      <w:r>
-        <w:rPr>
-          <w:rFonts w:hint="eastAsia"/>
-          <w:b/>
-          <w:bCs/>
-        </w:rPr>
-        <w:t>4. 로그아웃</w:t>
-      </w:r>
-    </w:p>
-    <w:tbl>
-      <w:tblPr>
-        <w:tblStyle w:val="aa"/>
-        <w:tblW w:w="0" w:type="auto"/>
-        <w:tblLook w:val="04A0" w:firstRow="1" w:lastRow="0" w:firstColumn="1" w:lastColumn="0" w:noHBand="0" w:noVBand="1"/>
-      </w:tblPr>
-      <w:tblGrid>
-        <w:gridCol w:w="4508"/>
-        <w:gridCol w:w="4508"/>
-      </w:tblGrid>
-      <w:tr>
-        <w:tc>
-          <w:tcPr>
-            <w:tcW w:w="4508" w:type="dxa"/>
-          </w:tcPr>
-          <w:p>
-            <w:pPr>
-              <w:rPr>
-                <w:b/>
-                <w:bCs/>
-              </w:rPr>
-            </w:pPr>
-            <w:r>
-              <w:rPr>
-                <w:b/>
-                <w:bCs/>
-              </w:rPr>
-              <w:t>Actor Action</w:t>
-            </w:r>
-          </w:p>
-        </w:tc>
-        <w:tc>
-          <w:tcPr>
-            <w:tcW w:w="4508" w:type="dxa"/>
-          </w:tcPr>
-          <w:p>
-            <w:pPr>
-              <w:rPr>
-                <w:b/>
-                <w:bCs/>
-              </w:rPr>
-            </w:pPr>
-            <w:r>
-              <w:rPr>
-                <w:b/>
-                <w:bCs/>
-              </w:rPr>
-              <w:t>System Response</w:t>
-            </w:r>
-          </w:p>
-        </w:tc>
-      </w:tr>
-      <w:tr>
-        <w:tc>
-          <w:tcPr>
-            <w:tcW w:w="4508" w:type="dxa"/>
-          </w:tcPr>
-          <w:p>
-            <w:pPr>
-              <w:widowControl/>
-              <w:wordWrap/>
-              <w:autoSpaceDE/>
-              <w:autoSpaceDN/>
-            </w:pPr>
-            <w:r>
-              <w:t>1. 관리자와 회원이 로그아웃 메뉴에서 로그아웃 버튼을 클릭한다.</w:t>
-            </w:r>
-          </w:p>
-        </w:tc>
-        <w:tc>
-          <w:tcPr>
-            <w:tcW w:w="4508" w:type="dxa"/>
-          </w:tcPr>
-          <w:p>
-            <w:r>
-              <w:t>2. 로그아웃 성공 시 시스템 접속이 종료되며, 홈 화면으로 이동한다.</w:t>
-            </w:r>
-          </w:p>
-        </w:tc>
-      </w:tr>
-    </w:tbl>
-    <w:p/>
-    <w:p>
-      <w:pPr>
-        <w:widowControl/>
-        <w:wordWrap/>
-        <w:autoSpaceDE/>
-        <w:autoSpaceDN/>
-      </w:pPr>
-      <w:r>
-        <w:br w:type="page"/>
-      </w:r>
-    </w:p>
-    <w:p>
-      <w:pPr>
-        <w:rPr>
-          <w:b/>
-          <w:bCs/>
-        </w:rPr>
-      </w:pPr>
-      <w:r>
-        <w:rPr>
-          <w:rFonts w:hint="eastAsia"/>
-          <w:b/>
-          <w:bCs/>
-        </w:rPr>
-        <w:lastRenderedPageBreak/>
-        <w:t xml:space="preserve">5. </w:t>
-      </w:r>
-      <w:r>
-        <w:rPr>
-          <w:b/>
-          <w:bCs/>
-        </w:rPr>
-        <w:t xml:space="preserve">대여소 </w:t>
-      </w:r>
-      <w:r>
-        <w:rPr>
-          <w:rFonts w:hint="eastAsia"/>
-          <w:b/>
-          <w:bCs/>
-        </w:rPr>
-        <w:t xml:space="preserve">정보 </w:t>
-      </w:r>
-      <w:r>
-        <w:rPr>
-          <w:b/>
-          <w:bCs/>
-        </w:rPr>
-        <w:t>등록</w:t>
-      </w:r>
-    </w:p>
-    <w:tbl>
-      <w:tblPr>
-        <w:tblStyle w:val="aa"/>
-        <w:tblW w:w="0" w:type="auto"/>
-        <w:tblLook w:val="04A0" w:firstRow="1" w:lastRow="0" w:firstColumn="1" w:lastColumn="0" w:noHBand="0" w:noVBand="1"/>
-      </w:tblPr>
-      <w:tblGrid>
-        <w:gridCol w:w="5382"/>
-        <w:gridCol w:w="3634"/>
-      </w:tblGrid>
-      <w:tr>
-        <w:tc>
-          <w:tcPr>
-            <w:tcW w:w="5382" w:type="dxa"/>
-            <w:hideMark/>
-          </w:tcPr>
-          <w:p>
-            <w:pPr>
-              <w:spacing w:after="160"/>
-              <w:rPr>
-                <w:b/>
-                <w:bCs/>
-              </w:rPr>
-            </w:pPr>
-            <w:r>
-              <w:rPr>
-                <w:b/>
-                <w:bCs/>
-              </w:rPr>
-              <w:t>Actor Action</w:t>
-            </w:r>
-          </w:p>
-        </w:tc>
-        <w:tc>
-          <w:tcPr>
-            <w:tcW w:w="3634" w:type="dxa"/>
-            <w:hideMark/>
-          </w:tcPr>
-          <w:p>
-            <w:pPr>
-              <w:spacing w:after="160"/>
-              <w:rPr>
-                <w:b/>
-                <w:bCs/>
-              </w:rPr>
-            </w:pPr>
-            <w:r>
-              <w:rPr>
-                <w:b/>
-                <w:bCs/>
-              </w:rPr>
-              <w:t>System Response</w:t>
-            </w:r>
-          </w:p>
-        </w:tc>
-      </w:tr>
-      <w:tr>
-        <w:tc>
-          <w:tcPr>
-            <w:tcW w:w="5382" w:type="dxa"/>
-            <w:hideMark/>
-          </w:tcPr>
-          <w:p>
-            <w:pPr>
-              <w:spacing w:after="160"/>
-            </w:pPr>
-            <w:r>
-              <w:t>1. 관리자가 대여소 등록 메뉴를 클릭한다.</w:t>
-            </w:r>
-          </w:p>
-        </w:tc>
-        <w:tc>
-          <w:tcPr>
-            <w:tcW w:w="3634" w:type="dxa"/>
-            <w:hideMark/>
-          </w:tcPr>
-          <w:p>
-            <w:pPr>
-              <w:spacing w:after="160"/>
-            </w:pPr>
-            <w:r>
-              <w:t>2. 대여소 등록 폼을 화면에 출력한다.</w:t>
-            </w:r>
-          </w:p>
-        </w:tc>
-      </w:tr>
-      <w:tr>
-        <w:tc>
-          <w:tcPr>
-            <w:tcW w:w="5382" w:type="dxa"/>
-            <w:hideMark/>
-          </w:tcPr>
-          <w:p>
-            <w:pPr>
-              <w:spacing w:after="160"/>
-            </w:pPr>
-            <w:r>
-              <w:t>3. 관리자가 대여소 이름, 위치(도시, 주소), 자전거 보관 가능 수량, 운영 시간 등을 입력해 등록 버튼을 클릭한다.</w:t>
-            </w:r>
-          </w:p>
-        </w:tc>
-        <w:tc>
-          <w:tcPr>
-            <w:tcW w:w="3634" w:type="dxa"/>
-            <w:hideMark/>
-          </w:tcPr>
-          <w:p>
-            <w:pPr>
-              <w:spacing w:after="160"/>
-            </w:pPr>
-            <w:r>
-              <w:t>4. 대여소 등록이 완료되고, 등록 완료 메시지가 출력된다.</w:t>
-            </w:r>
-          </w:p>
-        </w:tc>
-      </w:tr>
-      <w:tr>
-        <w:tc>
-          <w:tcPr>
-            <w:tcW w:w="5382" w:type="dxa"/>
-          </w:tcPr>
-          <w:p>
-            <w:r>
-              <w:rPr>
-                <w:rFonts w:hint="eastAsia"/>
-              </w:rPr>
-              <w:t>5. 관리자가 등록 완료 확인 버튼을 누른다.</w:t>
-            </w:r>
-          </w:p>
-        </w:tc>
-        <w:tc>
-          <w:tcPr>
-            <w:tcW w:w="3634" w:type="dxa"/>
-          </w:tcPr>
-          <w:p>
-            <w:r>
-              <w:rPr>
-                <w:rFonts w:hint="eastAsia"/>
-              </w:rPr>
-              <w:t>6. 대여소 조회 메뉴로 이동한다.</w:t>
-            </w:r>
-          </w:p>
-        </w:tc>
-      </w:tr>
-    </w:tbl>
-    <w:p/>
-    <w:p>
-      <w:pPr>
-        <w:rPr>
-          <w:b/>
-          <w:bCs/>
-        </w:rPr>
-      </w:pPr>
-      <w:r>
-        <w:rPr>
-          <w:rFonts w:hint="eastAsia"/>
-          <w:b/>
-          <w:bCs/>
-        </w:rPr>
-        <w:t xml:space="preserve">6. </w:t>
-      </w:r>
-      <w:r>
-        <w:rPr>
-          <w:b/>
-          <w:bCs/>
-        </w:rPr>
-        <w:t xml:space="preserve">대여소 </w:t>
-      </w:r>
-      <w:r>
-        <w:rPr>
-          <w:rFonts w:hint="eastAsia"/>
-          <w:b/>
-          <w:bCs/>
-        </w:rPr>
-        <w:t xml:space="preserve">리스트 </w:t>
-      </w:r>
-      <w:r>
-        <w:rPr>
-          <w:b/>
-          <w:bCs/>
-        </w:rPr>
-        <w:t>조회</w:t>
-      </w:r>
-    </w:p>
-    <w:tbl>
-      <w:tblPr>
-        <w:tblStyle w:val="aa"/>
-        <w:tblW w:w="9067" w:type="dxa"/>
-        <w:tblLook w:val="04A0" w:firstRow="1" w:lastRow="0" w:firstColumn="1" w:lastColumn="0" w:noHBand="0" w:noVBand="1"/>
-      </w:tblPr>
-      <w:tblGrid>
-        <w:gridCol w:w="4504"/>
-        <w:gridCol w:w="4563"/>
-      </w:tblGrid>
-      <w:tr>
-        <w:tc>
-          <w:tcPr>
-            <w:tcW w:w="0" w:type="auto"/>
-            <w:hideMark/>
-          </w:tcPr>
-          <w:p>
-            <w:pPr>
-              <w:spacing w:after="160"/>
-              <w:rPr>
-                <w:b/>
-                <w:bCs/>
-              </w:rPr>
-            </w:pPr>
-            <w:r>
-              <w:rPr>
-                <w:b/>
-                <w:bCs/>
-              </w:rPr>
-              <w:t>Actor Action</w:t>
-            </w:r>
-          </w:p>
-        </w:tc>
-        <w:tc>
-          <w:tcPr>
-            <w:tcW w:w="4563" w:type="dxa"/>
-            <w:hideMark/>
-          </w:tcPr>
-          <w:p>
-            <w:pPr>
-              <w:spacing w:after="160"/>
-              <w:rPr>
-                <w:b/>
-                <w:bCs/>
-              </w:rPr>
-            </w:pPr>
-            <w:r>
-              <w:rPr>
-                <w:b/>
-                <w:bCs/>
-              </w:rPr>
-              <w:t>System Response</w:t>
-            </w:r>
-          </w:p>
-        </w:tc>
-      </w:tr>
-      <w:tr>
-        <w:tc>
-          <w:tcPr>
-            <w:tcW w:w="0" w:type="auto"/>
-            <w:hideMark/>
-          </w:tcPr>
-          <w:p>
-            <w:pPr>
-              <w:spacing w:after="160"/>
-            </w:pPr>
-            <w:r>
-              <w:t>1. 관리자가 대여소 조회 메뉴를 클릭한다.</w:t>
-            </w:r>
-          </w:p>
-        </w:tc>
-        <w:tc>
-          <w:tcPr>
-            <w:tcW w:w="4563" w:type="dxa"/>
-            <w:hideMark/>
-          </w:tcPr>
-          <w:p>
-            <w:pPr>
-              <w:spacing w:after="160"/>
-            </w:pPr>
-            <w:r>
-              <w:t>2. 등록된 대여소 리스트를 출력한다.</w:t>
-            </w:r>
-          </w:p>
-        </w:tc>
-      </w:tr>
-      <w:tr>
-        <w:tc>
-          <w:tcPr>
-            <w:tcW w:w="0" w:type="auto"/>
-          </w:tcPr>
-          <w:p>
-            <w:r>
-              <w:rPr>
-                <w:rFonts w:hint="eastAsia"/>
-              </w:rPr>
-              <w:t>3. 관리자가 원하는 대여소 항목에 대해 상세정보 보기 버튼을 누른다.</w:t>
-            </w:r>
-          </w:p>
-        </w:tc>
-        <w:tc>
-          <w:tcPr>
-            <w:tcW w:w="4563" w:type="dxa"/>
-          </w:tcPr>
-          <w:p>
-            <w:r>
-              <w:rPr>
-                <w:rFonts w:hint="eastAsia"/>
-              </w:rPr>
-              <w:t>4. 해당 대여소의 상세 정보로 이동한다.</w:t>
-            </w:r>
-          </w:p>
-        </w:tc>
-      </w:tr>
-      <w:tr>
-        <w:tc>
-          <w:tcPr>
-            <w:tcW w:w="9067" w:type="dxa"/>
-            <w:gridSpan w:val="2"/>
-          </w:tcPr>
-          <w:p>
-            <w:pPr>
-              <w:rPr>
-                <w:szCs w:val="22"/>
-              </w:rPr>
-            </w:pPr>
-            <w:r>
-              <w:rPr>
-                <w:szCs w:val="22"/>
-              </w:rPr>
-              <w:t>Extensions</w:t>
-            </w:r>
-          </w:p>
-          <w:p>
-            <w:pPr>
-              <w:jc w:val="both"/>
-              <w:rPr>
-                <w:szCs w:val="22"/>
-              </w:rPr>
-            </w:pPr>
-          </w:p>
-          <w:p>
-            <w:pPr>
-              <w:jc w:val="both"/>
-              <w:rPr>
-                <w:sz w:val="20"/>
-                <w:szCs w:val="20"/>
-              </w:rPr>
-            </w:pPr>
-            <w:r>
-              <w:rPr>
-                <w:szCs w:val="22"/>
-              </w:rPr>
-              <w:t>After 2, 관리자가 특정 대여소 항목을 선택해, 해당 대여소를 삭제한다.</w:t>
-            </w:r>
-          </w:p>
-        </w:tc>
-      </w:tr>
-    </w:tbl>
-    <w:p/>
-    <w:p>
-      <w:pPr>
-        <w:rPr>
-          <w:b/>
-          <w:bCs/>
-        </w:rPr>
-      </w:pPr>
-      <w:r>
-        <w:rPr>
-          <w:rFonts w:hint="eastAsia"/>
-          <w:b/>
-          <w:bCs/>
-        </w:rPr>
-        <w:t>7</w:t>
-      </w:r>
-      <w:r>
-        <w:rPr>
-          <w:rFonts w:hint="eastAsia"/>
-          <w:b/>
-          <w:bCs/>
-        </w:rPr>
-        <w:t xml:space="preserve">. </w:t>
-      </w:r>
-      <w:r>
-        <w:rPr>
-          <w:b/>
-          <w:bCs/>
-        </w:rPr>
-        <w:t xml:space="preserve">대여소 </w:t>
-      </w:r>
-      <w:r>
-        <w:rPr>
-          <w:rFonts w:hint="eastAsia"/>
-          <w:b/>
-          <w:bCs/>
-        </w:rPr>
-        <w:t xml:space="preserve">상세 정보 </w:t>
-      </w:r>
-      <w:r>
-        <w:rPr>
-          <w:b/>
-          <w:bCs/>
-        </w:rPr>
-        <w:t>조회</w:t>
-      </w:r>
-    </w:p>
-    <w:tbl>
-      <w:tblPr>
-        <w:tblStyle w:val="aa"/>
-        <w:tblW w:w="9067" w:type="dxa"/>
-        <w:tblLook w:val="04A0" w:firstRow="1" w:lastRow="0" w:firstColumn="1" w:lastColumn="0" w:noHBand="0" w:noVBand="1"/>
-      </w:tblPr>
-      <w:tblGrid>
-        <w:gridCol w:w="2288"/>
-        <w:gridCol w:w="6779"/>
-      </w:tblGrid>
-      <w:tr>
-        <w:tc>
-          <w:tcPr>
-            <w:tcW w:w="0" w:type="auto"/>
-            <w:hideMark/>
-          </w:tcPr>
-          <w:p>
-            <w:pPr>
-              <w:spacing w:after="160"/>
-              <w:rPr>
-                <w:b/>
-                <w:bCs/>
-              </w:rPr>
-            </w:pPr>
-            <w:r>
-              <w:rPr>
-                <w:b/>
-                <w:bCs/>
-              </w:rPr>
-              <w:t>Actor Action</w:t>
-            </w:r>
-          </w:p>
-        </w:tc>
-        <w:tc>
-          <w:tcPr>
-            <w:tcW w:w="6779" w:type="dxa"/>
-            <w:hideMark/>
-          </w:tcPr>
-          <w:p>
-            <w:pPr>
-              <w:spacing w:after="160"/>
-              <w:rPr>
-                <w:b/>
-                <w:bCs/>
-              </w:rPr>
-            </w:pPr>
-            <w:r>
-              <w:rPr>
-                <w:b/>
-                <w:bCs/>
-              </w:rPr>
-              <w:t>System Response</w:t>
-            </w:r>
-          </w:p>
-        </w:tc>
-      </w:tr>
-      <w:tr>
-        <w:tc>
-          <w:tcPr>
-            <w:tcW w:w="0" w:type="auto"/>
-            <w:hideMark/>
-          </w:tcPr>
-          <w:p>
-            <w:pPr>
-              <w:spacing w:after="160"/>
-              <w:rPr>
-                <w:rFonts w:hint="eastAsia"/>
-              </w:rPr>
-            </w:pPr>
-            <w:r>
-              <w:t xml:space="preserve">1. </w:t>
-            </w:r>
-            <w:r>
-              <w:t>None</w:t>
-            </w:r>
-          </w:p>
-        </w:tc>
-        <w:tc>
-          <w:tcPr>
-            <w:tcW w:w="6779" w:type="dxa"/>
-            <w:hideMark/>
-          </w:tcPr>
-          <w:p>
-            <w:pPr>
-              <w:spacing w:after="160"/>
-            </w:pPr>
-            <w:r>
-              <w:t>2.</w:t>
-            </w:r>
-            <w:r>
-              <w:rPr>
-                <w:rFonts w:hint="eastAsia"/>
-              </w:rPr>
-              <w:t xml:space="preserve"> 관리자가</w:t>
-            </w:r>
-            <w:r>
-              <w:rPr>
-                <w:rFonts w:hint="eastAsia"/>
-              </w:rPr>
-              <w:t xml:space="preserve"> 대여소 리스트 창에서 선택한 대여소 항목에 대해서 입력된 상세 정보를 보여준다.</w:t>
-            </w:r>
-          </w:p>
-        </w:tc>
-      </w:tr>
-    </w:tbl>
     <w:p>
       <w:pPr>
         <w:widowControl/>
@@ -1107,16 +405,12 @@
         </w:rPr>
       </w:pPr>
       <w:r>
-        <w:br w:type="page"/>
-      </w:r>
-      <w:r>
         <w:rPr>
           <w:rFonts w:hint="eastAsia"/>
           <w:b/>
           <w:bCs/>
         </w:rPr>
-        <w:lastRenderedPageBreak/>
-        <w:t>8</w:t>
+        <w:t>4</w:t>
       </w:r>
       <w:r>
         <w:rPr>
@@ -1246,7 +540,25 @@
               <w:spacing w:after="160"/>
             </w:pPr>
             <w:r>
-              <w:t>3. 관리자가 자전거 ID, 자전거 제품명, 유형(일반/전기), 소속 대여소, 상태(사용 가능/수리 중) 등을 입력해 등록 버튼을 클릭한다.</w:t>
+              <w:t>3. 관리자가 자전거 ID, 자전거 제품명</w:t>
+            </w:r>
+            <w:r>
+              <w:rPr>
+                <w:rFonts w:hint="eastAsia"/>
+              </w:rPr>
+              <w:t>을</w:t>
+            </w:r>
+            <w:r>
+              <w:t xml:space="preserve"> 입력</w:t>
+            </w:r>
+            <w:r>
+              <w:rPr>
+                <w:rFonts w:hint="eastAsia"/>
+              </w:rPr>
+              <w:t>하고</w:t>
+            </w:r>
+            <w:r>
+              <w:t xml:space="preserve"> 등록 버튼을 클릭한다.</w:t>
             </w:r>
           </w:p>
         </w:tc>
@@ -1258,37 +570,18 @@
           <w:p>
             <w:pPr>
               <w:spacing w:after="160"/>
-            </w:pPr>
-            <w:r>
-              <w:t>4. 자전거 등록이 완료되고, 등록 완료 메시지가 출력된다.</w:t>
-            </w:r>
-          </w:p>
-        </w:tc>
-      </w:tr>
-      <w:tr>
-        <w:tc>
-          <w:tcPr>
-            <w:tcW w:w="5382" w:type="dxa"/>
-          </w:tcPr>
-          <w:p>
-            <w:r>
               <w:rPr>
                 <w:rFonts w:hint="eastAsia"/>
               </w:rPr>
-              <w:t>5. 관리자가 등록 완료 확인 버튼을 누른다.</w:t>
-            </w:r>
-          </w:p>
-        </w:tc>
-        <w:tc>
-          <w:tcPr>
-            <w:tcW w:w="3634" w:type="dxa"/>
-          </w:tcPr>
-          <w:p>
+            </w:pPr>
+            <w:r>
+              <w:t>4. 자전거 등록이 완료되고, 등록 완료 메시지가 출력</w:t>
+            </w:r>
             <w:r>
               <w:rPr>
                 <w:rFonts w:hint="eastAsia"/>
               </w:rPr>
-              <w:t>6. 자전거 조회 메뉴로 이동한다.</w:t>
+              <w:t>된다.</w:t>
             </w:r>
           </w:p>
         </w:tc>
@@ -1304,7 +597,27 @@
     </w:p>
     <w:p>
       <w:pPr>
+        <w:widowControl/>
+        <w:wordWrap/>
+        <w:autoSpaceDE/>
+        <w:autoSpaceDN/>
+      </w:pPr>
+    </w:p>
+    <w:p>
+      <w:pPr>
+        <w:widowControl/>
+        <w:wordWrap/>
+        <w:autoSpaceDE/>
+        <w:autoSpaceDN/>
         <w:rPr>
+          <w:rFonts w:hint="eastAsia"/>
+        </w:rPr>
+      </w:pPr>
+    </w:p>
+    <w:p>
+      <w:pPr>
+        <w:rPr>
+          <w:rFonts w:hint="eastAsia"/>
           <w:b/>
           <w:bCs/>
         </w:rPr>
@@ -1315,29 +628,8 @@
           <w:b/>
           <w:bCs/>
         </w:rPr>
-        <w:t>9. 자전거</w:t>
-      </w:r>
-      <w:r>
-        <w:rPr>
-          <w:b/>
-          <w:bCs/>
-        </w:rPr>
-        <w:t xml:space="preserve"> </w:t>
-      </w:r>
-      <w:r>
-        <w:rPr>
-          <w:rFonts w:hint="eastAsia"/>
-          <w:b/>
-          <w:bCs/>
-        </w:rPr>
-        <w:t xml:space="preserve">리스트 </w:t>
-      </w:r>
-      <w:r>
-        <w:rPr>
-          <w:b/>
-          <w:bCs/>
-        </w:rPr>
-        <w:t>조회</w:t>
+        <w:lastRenderedPageBreak/>
+        <w:t>5. 자전거 대여</w:t>
       </w:r>
     </w:p>
     <w:tbl>
@@ -1347,8 +639,8 @@
         <w:tblLook w:val="04A0" w:firstRow="1" w:lastRow="0" w:firstColumn="1" w:lastColumn="0" w:noHBand="0" w:noVBand="1"/>
       </w:tblPr>
       <w:tblGrid>
-        <w:gridCol w:w="4504"/>
-        <w:gridCol w:w="4563"/>
+        <w:gridCol w:w="4391"/>
+        <w:gridCol w:w="4676"/>
       </w:tblGrid>
       <w:tr>
         <w:tc>
@@ -1375,252 +667,7 @@
         </w:tc>
         <w:tc>
           <w:tcPr>
-            <w:tcW w:w="4563" w:type="dxa"/>
-            <w:hideMark/>
-          </w:tcPr>
-          <w:p>
-            <w:pPr>
-              <w:spacing w:after="160"/>
-              <w:rPr>
-                <w:b/>
-                <w:bCs/>
-              </w:rPr>
-            </w:pPr>
-            <w:r>
-              <w:rPr>
-                <w:b/>
-                <w:bCs/>
-              </w:rPr>
-              <w:t>System Response</w:t>
-            </w:r>
-          </w:p>
-        </w:tc>
-      </w:tr>
-      <w:tr>
-        <w:tc>
-          <w:tcPr>
-            <w:tcW w:w="0" w:type="auto"/>
-            <w:hideMark/>
-          </w:tcPr>
-          <w:p>
-            <w:pPr>
-              <w:spacing w:after="160"/>
-            </w:pPr>
-            <w:r>
-              <w:t xml:space="preserve">1. 관리자가 </w:t>
-            </w:r>
-            <w:r>
-              <w:rPr>
-                <w:rFonts w:hint="eastAsia"/>
-              </w:rPr>
-              <w:t>자전거</w:t>
-            </w:r>
-            <w:r>
-              <w:t xml:space="preserve"> 조회 메뉴를 클릭한다.</w:t>
-            </w:r>
-          </w:p>
-        </w:tc>
-        <w:tc>
-          <w:tcPr>
-            <w:tcW w:w="4563" w:type="dxa"/>
-            <w:hideMark/>
-          </w:tcPr>
-          <w:p>
-            <w:pPr>
-              <w:spacing w:after="160"/>
-            </w:pPr>
-            <w:r>
-              <w:t xml:space="preserve">2. 등록된 </w:t>
-            </w:r>
-            <w:r>
-              <w:rPr>
-                <w:rFonts w:hint="eastAsia"/>
-              </w:rPr>
-              <w:t>자전거</w:t>
-            </w:r>
-            <w:r>
-              <w:t xml:space="preserve"> 리스트를 출력한다.</w:t>
-            </w:r>
-          </w:p>
-        </w:tc>
-      </w:tr>
-      <w:tr>
-        <w:tc>
-          <w:tcPr>
-            <w:tcW w:w="0" w:type="auto"/>
-          </w:tcPr>
-          <w:p>
-            <w:pPr>
-              <w:rPr>
-                <w:szCs w:val="22"/>
-              </w:rPr>
-            </w:pPr>
-            <w:r>
-              <w:rPr>
-                <w:rFonts w:hint="eastAsia"/>
-                <w:szCs w:val="22"/>
-              </w:rPr>
-              <w:t>3. 관리자가 원하는 자전거 항목에 대해 상세정보 보기 버튼을 누른다.</w:t>
-            </w:r>
-          </w:p>
-        </w:tc>
-        <w:tc>
-          <w:tcPr>
-            <w:tcW w:w="4563" w:type="dxa"/>
-          </w:tcPr>
-          <w:p>
-            <w:r>
-              <w:rPr>
-                <w:rFonts w:hint="eastAsia"/>
-              </w:rPr>
-              <w:t>4. 해당 자전거의 상세 정보로 이동한다.</w:t>
-            </w:r>
-          </w:p>
-        </w:tc>
-      </w:tr>
-      <w:tr>
-        <w:tc>
-          <w:tcPr>
-            <w:tcW w:w="9067" w:type="dxa"/>
-            <w:gridSpan w:val="2"/>
-          </w:tcPr>
-          <w:p>
-            <w:pPr>
-              <w:rPr>
-                <w:szCs w:val="22"/>
-              </w:rPr>
-            </w:pPr>
-            <w:r>
-              <w:rPr>
-                <w:szCs w:val="22"/>
-              </w:rPr>
-              <w:t>Extensions</w:t>
-            </w:r>
-          </w:p>
-          <w:p>
-            <w:pPr>
-              <w:rPr>
-                <w:szCs w:val="22"/>
-              </w:rPr>
-            </w:pPr>
-          </w:p>
-          <w:p>
-            <w:pPr>
-              <w:rPr>
-                <w:szCs w:val="22"/>
-              </w:rPr>
-            </w:pPr>
-            <w:r>
-              <w:rPr>
-                <w:szCs w:val="22"/>
-              </w:rPr>
-              <w:t xml:space="preserve">After 2, 관리자가 특정 </w:t>
-            </w:r>
-            <w:r>
-              <w:rPr>
-                <w:rFonts w:hint="eastAsia"/>
-                <w:szCs w:val="22"/>
-              </w:rPr>
-              <w:t>자전거</w:t>
-            </w:r>
-            <w:r>
-              <w:rPr>
-                <w:szCs w:val="22"/>
-              </w:rPr>
-              <w:t xml:space="preserve"> 항목을 선택해, 해당 </w:t>
-            </w:r>
-            <w:r>
-              <w:rPr>
-                <w:rFonts w:hint="eastAsia"/>
-                <w:szCs w:val="22"/>
-              </w:rPr>
-              <w:t>자전거</w:t>
-            </w:r>
-            <w:r>
-              <w:rPr>
-                <w:szCs w:val="22"/>
-              </w:rPr>
-              <w:t>를 삭제한다.</w:t>
-            </w:r>
-          </w:p>
-        </w:tc>
-      </w:tr>
-    </w:tbl>
-    <w:p/>
-    <w:p>
-      <w:pPr>
-        <w:rPr>
-          <w:b/>
-          <w:bCs/>
-        </w:rPr>
-      </w:pPr>
-      <w:r>
-        <w:rPr>
-          <w:rFonts w:hint="eastAsia"/>
-          <w:b/>
-          <w:bCs/>
-        </w:rPr>
-        <w:t>10. 자전거</w:t>
-      </w:r>
-      <w:r>
-        <w:rPr>
-          <w:b/>
-          <w:bCs/>
-        </w:rPr>
-        <w:t xml:space="preserve"> </w:t>
-      </w:r>
-      <w:r>
-        <w:rPr>
-          <w:rFonts w:hint="eastAsia"/>
-          <w:b/>
-          <w:bCs/>
-        </w:rPr>
-        <w:t xml:space="preserve">상세 정보 </w:t>
-      </w:r>
-      <w:r>
-        <w:rPr>
-          <w:b/>
-          <w:bCs/>
-        </w:rPr>
-        <w:t>조회</w:t>
-      </w:r>
-    </w:p>
-    <w:tbl>
-      <w:tblPr>
-        <w:tblStyle w:val="aa"/>
-        <w:tblW w:w="9067" w:type="dxa"/>
-        <w:tblLook w:val="04A0" w:firstRow="1" w:lastRow="0" w:firstColumn="1" w:lastColumn="0" w:noHBand="0" w:noVBand="1"/>
-      </w:tblPr>
-      <w:tblGrid>
-        <w:gridCol w:w="2288"/>
-        <w:gridCol w:w="6779"/>
-      </w:tblGrid>
-      <w:tr>
-        <w:tc>
-          <w:tcPr>
-            <w:tcW w:w="0" w:type="auto"/>
-            <w:hideMark/>
-          </w:tcPr>
-          <w:p>
-            <w:pPr>
-              <w:spacing w:after="160"/>
-              <w:rPr>
-                <w:b/>
-                <w:bCs/>
-              </w:rPr>
-            </w:pPr>
-            <w:r>
-              <w:rPr>
-                <w:b/>
-                <w:bCs/>
-              </w:rPr>
-              <w:t>Actor Action</w:t>
-            </w:r>
-          </w:p>
-        </w:tc>
-        <w:tc>
-          <w:tcPr>
-            <w:tcW w:w="6779" w:type="dxa"/>
+            <w:tcW w:w="4676" w:type="dxa"/>
             <w:hideMark/>
           </w:tcPr>
           <w:p>
@@ -1655,42 +702,36 @@
               </w:rPr>
             </w:pPr>
             <w:r>
-              <w:t xml:space="preserve">1. </w:t>
-            </w:r>
-            <w:r>
-              <w:t>None</w:t>
+              <w:t>1.</w:t>
+            </w:r>
+            <w:r>
+              <w:rPr>
+                <w:rFonts w:hint="eastAsia"/>
+              </w:rPr>
+              <w:t xml:space="preserve"> 회원이 자전거 대여 버튼을 클릭한다.</w:t>
             </w:r>
           </w:p>
         </w:tc>
         <w:tc>
           <w:tcPr>
-            <w:tcW w:w="6779" w:type="dxa"/>
+            <w:tcW w:w="4676" w:type="dxa"/>
             <w:hideMark/>
           </w:tcPr>
           <w:p>
             <w:pPr>
               <w:spacing w:after="160"/>
-            </w:pPr>
-            <w:r>
-              <w:t>2.</w:t>
-            </w:r>
-            <w:r>
               <w:rPr>
                 <w:rFonts w:hint="eastAsia"/>
               </w:rPr>
-              <w:t xml:space="preserve"> 관리자가 자전거 리스트 창에서 선택한 </w:t>
+            </w:pPr>
+            <w:r>
+              <w:t xml:space="preserve">2. </w:t>
             </w:r>
             <w:r>
               <w:rPr>
                 <w:rFonts w:hint="eastAsia"/>
               </w:rPr>
-              <w:t>자전거</w:t>
-            </w:r>
-            <w:r>
-              <w:rPr>
-                <w:rFonts w:hint="eastAsia"/>
-              </w:rPr>
-              <w:t xml:space="preserve"> 항목에 대해서 입력된 상세 정보를 보여준다.</w:t>
+              <w:t>자전거가 예약된다.</w:t>
             </w:r>
           </w:p>
         </w:tc>
@@ -1699,18 +740,8 @@
     <w:p/>
     <w:p>
       <w:pPr>
-        <w:widowControl/>
-        <w:wordWrap/>
-        <w:autoSpaceDE/>
-        <w:autoSpaceDN/>
-      </w:pPr>
-      <w:r>
-        <w:br w:type="page"/>
-      </w:r>
-    </w:p>
-    <w:p>
-      <w:pPr>
         <w:rPr>
+          <w:rFonts w:hint="eastAsia"/>
           <w:b/>
           <w:bCs/>
         </w:rPr>
@@ -1721,144 +752,7 @@
           <w:b/>
           <w:bCs/>
         </w:rPr>
-        <w:lastRenderedPageBreak/>
-        <w:t>11. 대여소 검색</w:t>
-      </w:r>
-    </w:p>
-    <w:tbl>
-      <w:tblPr>
-        <w:tblStyle w:val="aa"/>
-        <w:tblW w:w="0" w:type="auto"/>
-        <w:tblLook w:val="04A0" w:firstRow="1" w:lastRow="0" w:firstColumn="1" w:lastColumn="0" w:noHBand="0" w:noVBand="1"/>
-      </w:tblPr>
-      <w:tblGrid>
-        <w:gridCol w:w="4106"/>
-        <w:gridCol w:w="4910"/>
-      </w:tblGrid>
-      <w:tr>
-        <w:tc>
-          <w:tcPr>
-            <w:tcW w:w="4106" w:type="dxa"/>
-            <w:tcBorders>
-              <w:top w:val="single" w:sz="4" w:space="0" w:color="auto"/>
-              <w:left w:val="single" w:sz="4" w:space="0" w:color="auto"/>
-              <w:bottom w:val="single" w:sz="4" w:space="0" w:color="auto"/>
-              <w:right w:val="single" w:sz="4" w:space="0" w:color="auto"/>
-            </w:tcBorders>
-            <w:hideMark/>
-          </w:tcPr>
-          <w:p>
-            <w:pPr>
-              <w:spacing w:after="160"/>
-              <w:rPr>
-                <w:b/>
-                <w:bCs/>
-              </w:rPr>
-            </w:pPr>
-            <w:r>
-              <w:rPr>
-                <w:rFonts w:hint="eastAsia"/>
-                <w:b/>
-                <w:bCs/>
-              </w:rPr>
-              <w:t>Actor Action</w:t>
-            </w:r>
-          </w:p>
-        </w:tc>
-        <w:tc>
-          <w:tcPr>
-            <w:tcW w:w="4910" w:type="dxa"/>
-            <w:tcBorders>
-              <w:top w:val="single" w:sz="4" w:space="0" w:color="auto"/>
-              <w:left w:val="single" w:sz="4" w:space="0" w:color="auto"/>
-              <w:bottom w:val="single" w:sz="4" w:space="0" w:color="auto"/>
-              <w:right w:val="single" w:sz="4" w:space="0" w:color="auto"/>
-            </w:tcBorders>
-            <w:hideMark/>
-          </w:tcPr>
-          <w:p>
-            <w:pPr>
-              <w:spacing w:after="160"/>
-              <w:rPr>
-                <w:b/>
-                <w:bCs/>
-              </w:rPr>
-            </w:pPr>
-            <w:r>
-              <w:rPr>
-                <w:rFonts w:hint="eastAsia"/>
-                <w:b/>
-                <w:bCs/>
-              </w:rPr>
-              <w:t>System Response</w:t>
-            </w:r>
-          </w:p>
-        </w:tc>
-      </w:tr>
-      <w:tr>
-        <w:tc>
-          <w:tcPr>
-            <w:tcW w:w="4106" w:type="dxa"/>
-            <w:tcBorders>
-              <w:top w:val="single" w:sz="4" w:space="0" w:color="auto"/>
-              <w:left w:val="single" w:sz="4" w:space="0" w:color="auto"/>
-              <w:bottom w:val="single" w:sz="4" w:space="0" w:color="auto"/>
-              <w:right w:val="single" w:sz="4" w:space="0" w:color="auto"/>
-            </w:tcBorders>
-            <w:hideMark/>
-          </w:tcPr>
-          <w:p>
-            <w:pPr>
-              <w:spacing w:after="160"/>
-            </w:pPr>
-            <w:r>
-              <w:rPr>
-                <w:rFonts w:hint="eastAsia"/>
-              </w:rPr>
-              <w:t>1. 회원이 대여소 검색 란에, 대여소 이름을 입력하고, 검색 버튼을 누른다.</w:t>
-            </w:r>
-          </w:p>
-        </w:tc>
-        <w:tc>
-          <w:tcPr>
-            <w:tcW w:w="4910" w:type="dxa"/>
-            <w:tcBorders>
-              <w:top w:val="single" w:sz="4" w:space="0" w:color="auto"/>
-              <w:left w:val="single" w:sz="4" w:space="0" w:color="auto"/>
-              <w:bottom w:val="single" w:sz="4" w:space="0" w:color="auto"/>
-              <w:right w:val="single" w:sz="4" w:space="0" w:color="auto"/>
-            </w:tcBorders>
-            <w:hideMark/>
-          </w:tcPr>
-          <w:p>
-            <w:pPr>
-              <w:spacing w:after="160"/>
-            </w:pPr>
-            <w:r>
-              <w:rPr>
-                <w:rFonts w:hint="eastAsia"/>
-              </w:rPr>
-              <w:t>2. 조건에 맞는 대여소 리스트를 출력한다.</w:t>
-            </w:r>
-          </w:p>
-        </w:tc>
-      </w:tr>
-    </w:tbl>
-    <w:p/>
-    <w:p>
-      <w:pPr>
-        <w:rPr>
-          <w:b/>
-          <w:bCs/>
-        </w:rPr>
-      </w:pPr>
-      <w:r>
-        <w:rPr>
-          <w:rFonts w:hint="eastAsia"/>
-          <w:b/>
-          <w:bCs/>
-        </w:rPr>
-        <w:t>1</w:t>
+        <w:t xml:space="preserve">6. </w:t>
       </w:r>
       <w:r>
         <w:rPr>
@@ -1866,205 +760,7 @@
           <w:b/>
           <w:bCs/>
         </w:rPr>
-        <w:t>2</w:t>
-      </w:r>
-      <w:r>
-        <w:rPr>
-          <w:rFonts w:hint="eastAsia"/>
-          <w:b/>
-          <w:bCs/>
-        </w:rPr>
-        <w:t xml:space="preserve">. </w:t>
-      </w:r>
-      <w:r>
-        <w:rPr>
-          <w:b/>
-          <w:bCs/>
-        </w:rPr>
-        <w:t>대여소 상세 정보 조회</w:t>
-      </w:r>
-    </w:p>
-    <w:tbl>
-      <w:tblPr>
-        <w:tblStyle w:val="aa"/>
-        <w:tblW w:w="0" w:type="auto"/>
-        <w:tblLook w:val="04A0" w:firstRow="1" w:lastRow="0" w:firstColumn="1" w:lastColumn="0" w:noHBand="0" w:noVBand="1"/>
-      </w:tblPr>
-      <w:tblGrid>
-        <w:gridCol w:w="4084"/>
-        <w:gridCol w:w="4932"/>
-      </w:tblGrid>
-      <w:tr>
-        <w:tc>
-          <w:tcPr>
-            <w:tcW w:w="4106" w:type="dxa"/>
-            <w:hideMark/>
-          </w:tcPr>
-          <w:p>
-            <w:pPr>
-              <w:spacing w:after="160"/>
-              <w:rPr>
-                <w:b/>
-                <w:bCs/>
-              </w:rPr>
-            </w:pPr>
-            <w:r>
-              <w:rPr>
-                <w:b/>
-                <w:bCs/>
-              </w:rPr>
-              <w:t>Actor Action</w:t>
-            </w:r>
-          </w:p>
-        </w:tc>
-        <w:tc>
-          <w:tcPr>
-            <w:tcW w:w="4910" w:type="dxa"/>
-            <w:hideMark/>
-          </w:tcPr>
-          <w:p>
-            <w:pPr>
-              <w:spacing w:after="160"/>
-              <w:rPr>
-                <w:b/>
-                <w:bCs/>
-              </w:rPr>
-            </w:pPr>
-            <w:r>
-              <w:rPr>
-                <w:b/>
-                <w:bCs/>
-              </w:rPr>
-              <w:t>System Response</w:t>
-            </w:r>
-          </w:p>
-        </w:tc>
-      </w:tr>
-      <w:tr>
-        <w:tc>
-          <w:tcPr>
-            <w:tcW w:w="4106" w:type="dxa"/>
-            <w:hideMark/>
-          </w:tcPr>
-          <w:p>
-            <w:pPr>
-              <w:spacing w:after="160"/>
-            </w:pPr>
-            <w:r>
-              <w:t>1. 회원이 대여소 리스트에서 특정 대여소를 선택한다.</w:t>
-            </w:r>
-          </w:p>
-        </w:tc>
-        <w:tc>
-          <w:tcPr>
-            <w:tcW w:w="4910" w:type="dxa"/>
-            <w:hideMark/>
-          </w:tcPr>
-          <w:p>
-            <w:pPr>
-              <w:spacing w:after="160"/>
-            </w:pPr>
-            <w:r>
-              <w:t>2. 해당 대여소의 상세정보(대여소 이름, 대여소 위치, 사용 가능 자전거 목록)를 출력한다.</w:t>
-            </w:r>
-          </w:p>
-        </w:tc>
-      </w:tr>
-      <w:tr>
-        <w:tc>
-          <w:tcPr>
-            <w:tcW w:w="0" w:type="auto"/>
-            <w:gridSpan w:val="2"/>
-          </w:tcPr>
-          <w:p>
-            <w:pPr>
-              <w:pStyle w:val="ab"/>
-              <w:rPr>
-                <w:rFonts w:asciiTheme="minorHAnsi" w:eastAsiaTheme="minorHAnsi" w:hAnsiTheme="minorHAnsi"/>
-                <w:sz w:val="22"/>
-                <w:szCs w:val="22"/>
-              </w:rPr>
-            </w:pPr>
-            <w:r>
-              <w:rPr>
-                <w:rFonts w:asciiTheme="minorHAnsi" w:eastAsiaTheme="minorHAnsi" w:hAnsiTheme="minorHAnsi"/>
-                <w:sz w:val="22"/>
-                <w:szCs w:val="22"/>
-              </w:rPr>
-              <w:t>Extensions</w:t>
-            </w:r>
-          </w:p>
-          <w:p>
-            <w:pPr>
-              <w:pStyle w:val="ab"/>
-              <w:rPr>
-                <w:rFonts w:asciiTheme="minorHAnsi" w:eastAsiaTheme="minorHAnsi" w:hAnsiTheme="minorHAnsi"/>
-                <w:sz w:val="22"/>
-                <w:szCs w:val="22"/>
-              </w:rPr>
-            </w:pPr>
-            <w:r>
-              <w:rPr>
-                <w:rFonts w:asciiTheme="minorHAnsi" w:eastAsiaTheme="minorHAnsi" w:hAnsiTheme="minorHAnsi"/>
-                <w:sz w:val="22"/>
-                <w:szCs w:val="22"/>
-              </w:rPr>
-              <w:t>After 2, 회원은 자전거가 남아 있는 경우 “즉시 대여” 버튼을 클릭하여 자전거를 즉시 대여하고, 문자로 알림이 전송된다.</w:t>
-            </w:r>
-          </w:p>
-          <w:p>
-            <w:pPr>
-              <w:pStyle w:val="ab"/>
-              <w:jc w:val="both"/>
-              <w:rPr>
-                <w:rFonts w:asciiTheme="minorHAnsi" w:eastAsiaTheme="minorHAnsi" w:hAnsiTheme="minorHAnsi"/>
-                <w:sz w:val="22"/>
-                <w:szCs w:val="22"/>
-              </w:rPr>
-            </w:pPr>
-            <w:r>
-              <w:rPr>
-                <w:rFonts w:asciiTheme="minorHAnsi" w:eastAsiaTheme="minorHAnsi" w:hAnsiTheme="minorHAnsi"/>
-                <w:sz w:val="22"/>
-                <w:szCs w:val="22"/>
-              </w:rPr>
-              <w:t>After 2, 회원은 자전거가 없는 경우 “예약 대기” 버튼을 클릭하여 자전거를 예약 대기 신청하고, 문자로 알림이 전송된다.</w:t>
-            </w:r>
-          </w:p>
-        </w:tc>
-      </w:tr>
-    </w:tbl>
-    <w:p/>
-    <w:p>
-      <w:pPr>
-        <w:rPr>
-          <w:b/>
-          <w:bCs/>
-        </w:rPr>
-      </w:pPr>
-      <w:r>
-        <w:rPr>
-          <w:rFonts w:hint="eastAsia"/>
-          <w:b/>
-          <w:bCs/>
-        </w:rPr>
-        <w:t>1</w:t>
-      </w:r>
-      <w:r>
-        <w:rPr>
-          <w:rFonts w:hint="eastAsia"/>
-          <w:b/>
-          <w:bCs/>
-        </w:rPr>
-        <w:t>3</w:t>
-      </w:r>
-      <w:r>
-        <w:rPr>
-          <w:rFonts w:hint="eastAsia"/>
-          <w:b/>
-          <w:bCs/>
-        </w:rPr>
-        <w:t>. 자전거 대여 정보 조회</w:t>
+        <w:t>자전거 대여 정보 조회</w:t>
       </w:r>
     </w:p>
     <w:tbl>
@@ -2157,149 +853,18 @@
               <w:t xml:space="preserve"> </w:t>
             </w:r>
             <w:r>
-              <w:t>회원이 현재 대여중인 자전거와 자전거 정보(대여소 이름, 대여소 위치, 자전거 ID, 자전거 제품명, 자전거 유형)</w:t>
-            </w:r>
+              <w:t>회원이 현재 대여중인 자전거와 자전거 정보(자전거 ID, 자전거 제품명)</w:t>
+            </w:r>
+            <w:proofErr w:type="spellStart"/>
             <w:r>
               <w:rPr>
                 <w:rFonts w:hint="eastAsia"/>
               </w:rPr>
               <w:t>를</w:t>
             </w:r>
+            <w:proofErr w:type="spellEnd"/>
             <w:r>
               <w:t xml:space="preserve"> 출력한다.</w:t>
-            </w:r>
-          </w:p>
-        </w:tc>
-      </w:tr>
-      <w:tr>
-        <w:tc>
-          <w:tcPr>
-            <w:tcW w:w="9016" w:type="dxa"/>
-            <w:gridSpan w:val="2"/>
-          </w:tcPr>
-          <w:p>
-            <w:pPr>
-              <w:pStyle w:val="ab"/>
-              <w:rPr>
-                <w:rFonts w:asciiTheme="minorHAnsi" w:eastAsiaTheme="minorHAnsi" w:hAnsiTheme="minorHAnsi"/>
-                <w:sz w:val="22"/>
-                <w:szCs w:val="22"/>
-              </w:rPr>
-            </w:pPr>
-            <w:r>
-              <w:rPr>
-                <w:rFonts w:asciiTheme="minorHAnsi" w:eastAsiaTheme="minorHAnsi" w:hAnsiTheme="minorHAnsi"/>
-                <w:sz w:val="22"/>
-                <w:szCs w:val="22"/>
-              </w:rPr>
-              <w:t>Extensions</w:t>
-            </w:r>
-          </w:p>
-          <w:p>
-            <w:pPr>
-              <w:pStyle w:val="ab"/>
-              <w:jc w:val="both"/>
-              <w:rPr>
-                <w:rFonts w:asciiTheme="minorHAnsi" w:eastAsiaTheme="minorHAnsi" w:hAnsiTheme="minorHAnsi"/>
-                <w:sz w:val="22"/>
-                <w:szCs w:val="22"/>
-              </w:rPr>
-            </w:pPr>
-            <w:r>
-              <w:rPr>
-                <w:rFonts w:asciiTheme="minorHAnsi" w:eastAsiaTheme="minorHAnsi" w:hAnsiTheme="minorHAnsi"/>
-                <w:sz w:val="22"/>
-                <w:szCs w:val="22"/>
-              </w:rPr>
-              <w:t>After 2, 회원은 반납하고 싶은 자전거의 반납 버튼을 눌러 자전거를 반납하면 반납이 완료 되었다는 화면이 출력된다. 반납이 완료되면</w:t>
-            </w:r>
-            <w:r>
-              <w:rPr>
-                <w:rFonts w:asciiTheme="minorHAnsi" w:eastAsiaTheme="minorHAnsi" w:hAnsiTheme="minorHAnsi" w:hint="eastAsia"/>
-                <w:sz w:val="22"/>
-                <w:szCs w:val="22"/>
-              </w:rPr>
-              <w:t xml:space="preserve"> 회원의</w:t>
-            </w:r>
-            <w:r>
-              <w:rPr>
-                <w:rFonts w:asciiTheme="minorHAnsi" w:eastAsiaTheme="minorHAnsi" w:hAnsiTheme="minorHAnsi"/>
-                <w:sz w:val="22"/>
-                <w:szCs w:val="22"/>
-              </w:rPr>
-              <w:t xml:space="preserve"> 위치 정보를 기반으로 근처 식당을 예약할 수 있는 외부 서비스를 연결</w:t>
-            </w:r>
-            <w:r>
-              <w:rPr>
-                <w:rFonts w:asciiTheme="minorHAnsi" w:eastAsiaTheme="minorHAnsi" w:hAnsiTheme="minorHAnsi" w:hint="eastAsia"/>
-                <w:sz w:val="22"/>
-                <w:szCs w:val="22"/>
-              </w:rPr>
-              <w:t>한다</w:t>
-            </w:r>
-            <w:r>
-              <w:rPr>
-                <w:rFonts w:asciiTheme="minorHAnsi" w:eastAsiaTheme="minorHAnsi" w:hAnsiTheme="minorHAnsi"/>
-                <w:sz w:val="22"/>
-                <w:szCs w:val="22"/>
-              </w:rPr>
-              <w:t>. 반납이 완료 되면 해당 자전거에 대기 예약한 회원이 있는</w:t>
-            </w:r>
-            <w:r>
-              <w:rPr>
-                <w:rFonts w:asciiTheme="minorHAnsi" w:eastAsiaTheme="minorHAnsi" w:hAnsiTheme="minorHAnsi" w:hint="eastAsia"/>
-                <w:sz w:val="22"/>
-                <w:szCs w:val="22"/>
-              </w:rPr>
-              <w:t xml:space="preserve"> </w:t>
-            </w:r>
-            <w:r>
-              <w:rPr>
-                <w:rFonts w:asciiTheme="minorHAnsi" w:eastAsiaTheme="minorHAnsi" w:hAnsiTheme="minorHAnsi"/>
-                <w:sz w:val="22"/>
-                <w:szCs w:val="22"/>
-              </w:rPr>
-              <w:t>경우, 대기</w:t>
-            </w:r>
-            <w:r>
-              <w:rPr>
-                <w:rFonts w:asciiTheme="minorHAnsi" w:eastAsiaTheme="minorHAnsi" w:hAnsiTheme="minorHAnsi"/>
-                <w:sz w:val="22"/>
-                <w:szCs w:val="22"/>
-              </w:rPr>
-              <w:t xml:space="preserve"> </w:t>
-            </w:r>
-            <w:r>
-              <w:rPr>
-                <w:rFonts w:asciiTheme="minorHAnsi" w:eastAsiaTheme="minorHAnsi" w:hAnsiTheme="minorHAnsi" w:hint="eastAsia"/>
-                <w:sz w:val="22"/>
-                <w:szCs w:val="22"/>
-              </w:rPr>
-              <w:t>1</w:t>
-            </w:r>
-            <w:r>
-              <w:rPr>
-                <w:rFonts w:asciiTheme="minorHAnsi" w:eastAsiaTheme="minorHAnsi" w:hAnsiTheme="minorHAnsi"/>
-                <w:sz w:val="22"/>
-                <w:szCs w:val="22"/>
-              </w:rPr>
-              <w:t>순위 회원이 예약이 되었다는 이메일이</w:t>
-            </w:r>
-            <w:r>
-              <w:rPr>
-                <w:rFonts w:asciiTheme="minorHAnsi" w:eastAsiaTheme="minorHAnsi" w:hAnsiTheme="minorHAnsi"/>
-                <w:sz w:val="22"/>
-                <w:szCs w:val="22"/>
-              </w:rPr>
-              <w:t xml:space="preserve"> </w:t>
-            </w:r>
-            <w:r>
-              <w:rPr>
-                <w:rFonts w:asciiTheme="minorHAnsi" w:eastAsiaTheme="minorHAnsi" w:hAnsiTheme="minorHAnsi"/>
-                <w:sz w:val="22"/>
-                <w:szCs w:val="22"/>
-              </w:rPr>
-              <w:t>발송된다.</w:t>
             </w:r>
           </w:p>
         </w:tc>
@@ -2315,184 +880,11 @@
     </w:p>
     <w:p>
       <w:pPr>
-        <w:widowControl/>
-        <w:wordWrap/>
-        <w:autoSpaceDE/>
-        <w:autoSpaceDN/>
-      </w:pPr>
-    </w:p>
-    <w:p>
-      <w:r>
         <w:rPr>
           <w:rFonts w:hint="eastAsia"/>
         </w:rPr>
-        <w:lastRenderedPageBreak/>
-        <w:t>1</w:t>
-      </w:r>
-      <w:r>
-        <w:rPr>
-          <w:rFonts w:hint="eastAsia"/>
-        </w:rPr>
-        <w:t>4</w:t>
-      </w:r>
-      <w:r>
-        <w:rPr>
-          <w:rFonts w:hint="eastAsia"/>
-        </w:rPr>
-        <w:t>. 자전거 예약 대기 정보 조회</w:t>
-      </w:r>
+      </w:pPr>
     </w:p>
-    <w:tbl>
-      <w:tblPr>
-        <w:tblStyle w:val="aa"/>
-        <w:tblW w:w="0" w:type="auto"/>
-        <w:tblLook w:val="04A0" w:firstRow="1" w:lastRow="0" w:firstColumn="1" w:lastColumn="0" w:noHBand="0" w:noVBand="1"/>
-      </w:tblPr>
-      <w:tblGrid>
-        <w:gridCol w:w="3964"/>
-        <w:gridCol w:w="5052"/>
-      </w:tblGrid>
-      <w:tr>
-        <w:tc>
-          <w:tcPr>
-            <w:tcW w:w="3964" w:type="dxa"/>
-            <w:hideMark/>
-          </w:tcPr>
-          <w:p>
-            <w:pPr>
-              <w:spacing w:after="160"/>
-              <w:rPr>
-                <w:b/>
-                <w:bCs/>
-              </w:rPr>
-            </w:pPr>
-            <w:r>
-              <w:rPr>
-                <w:b/>
-                <w:bCs/>
-              </w:rPr>
-              <w:t>Actor Action</w:t>
-            </w:r>
-          </w:p>
-        </w:tc>
-        <w:tc>
-          <w:tcPr>
-            <w:tcW w:w="5052" w:type="dxa"/>
-            <w:hideMark/>
-          </w:tcPr>
-          <w:p>
-            <w:pPr>
-              <w:spacing w:after="160"/>
-              <w:rPr>
-                <w:b/>
-                <w:bCs/>
-              </w:rPr>
-            </w:pPr>
-            <w:r>
-              <w:rPr>
-                <w:b/>
-                <w:bCs/>
-              </w:rPr>
-              <w:t>System Response</w:t>
-            </w:r>
-          </w:p>
-        </w:tc>
-      </w:tr>
-      <w:tr>
-        <w:tc>
-          <w:tcPr>
-            <w:tcW w:w="3964" w:type="dxa"/>
-            <w:hideMark/>
-          </w:tcPr>
-          <w:p>
-            <w:pPr>
-              <w:spacing w:after="160"/>
-            </w:pPr>
-            <w:r>
-              <w:t>1. 회원이 나의 예약 대기 정보 메뉴를 클릭한다.</w:t>
-            </w:r>
-          </w:p>
-        </w:tc>
-        <w:tc>
-          <w:tcPr>
-            <w:tcW w:w="5052" w:type="dxa"/>
-            <w:hideMark/>
-          </w:tcPr>
-          <w:p>
-            <w:pPr>
-              <w:spacing w:after="160"/>
-            </w:pPr>
-            <w:r>
-              <w:t>2. 회원의 예약 대기 자전거 리스트를 출력한다.</w:t>
-            </w:r>
-          </w:p>
-        </w:tc>
-      </w:tr>
-      <w:tr>
-        <w:tc>
-          <w:tcPr>
-            <w:tcW w:w="9016" w:type="dxa"/>
-            <w:gridSpan w:val="2"/>
-          </w:tcPr>
-          <w:p>
-            <w:pPr>
-              <w:pStyle w:val="ab"/>
-              <w:rPr>
-                <w:rFonts w:asciiTheme="minorHAnsi" w:eastAsiaTheme="minorHAnsi" w:hAnsiTheme="minorHAnsi"/>
-                <w:sz w:val="22"/>
-                <w:szCs w:val="22"/>
-              </w:rPr>
-            </w:pPr>
-            <w:r>
-              <w:rPr>
-                <w:rFonts w:asciiTheme="minorHAnsi" w:eastAsiaTheme="minorHAnsi" w:hAnsiTheme="minorHAnsi"/>
-                <w:sz w:val="22"/>
-                <w:szCs w:val="22"/>
-              </w:rPr>
-              <w:t>Extens</w:t>
-            </w:r>
-            <w:r>
-              <w:rPr>
-                <w:rFonts w:asciiTheme="minorHAnsi" w:eastAsiaTheme="minorHAnsi" w:hAnsiTheme="minorHAnsi" w:hint="eastAsia"/>
-                <w:sz w:val="22"/>
-                <w:szCs w:val="22"/>
-              </w:rPr>
-              <w:t>i</w:t>
-            </w:r>
-            <w:r>
-              <w:rPr>
-                <w:rFonts w:asciiTheme="minorHAnsi" w:eastAsiaTheme="minorHAnsi" w:hAnsiTheme="minorHAnsi"/>
-                <w:sz w:val="22"/>
-                <w:szCs w:val="22"/>
-              </w:rPr>
-              <w:t>ons</w:t>
-            </w:r>
-          </w:p>
-          <w:p>
-            <w:pPr>
-              <w:pStyle w:val="ab"/>
-              <w:jc w:val="both"/>
-              <w:rPr>
-                <w:rFonts w:asciiTheme="minorHAnsi" w:eastAsiaTheme="minorHAnsi" w:hAnsiTheme="minorHAnsi"/>
-                <w:sz w:val="22"/>
-                <w:szCs w:val="22"/>
-              </w:rPr>
-            </w:pPr>
-            <w:r>
-              <w:rPr>
-                <w:rFonts w:asciiTheme="minorHAnsi" w:eastAsiaTheme="minorHAnsi" w:hAnsiTheme="minorHAnsi"/>
-                <w:sz w:val="22"/>
-                <w:szCs w:val="22"/>
-              </w:rPr>
-              <w:t>After 2, 예약 대기 자전거 리스트에서 예약 대기 취소를 원하는 자전거의 “예약 대기 취소” 버튼을 누르면, 예약 대기 취소가 처리되고, 처리 되었다는 화면이 출력된다.</w:t>
-            </w:r>
-          </w:p>
-        </w:tc>
-      </w:tr>
-    </w:tbl>
-    <w:p/>
-    <w:p/>
-    <w:p/>
     <w:sectPr>
       <w:pgSz w:w="11906" w:h="16838"/>
       <w:pgMar w:top="1701" w:right="1440" w:bottom="1440" w:left="1440" w:header="851" w:footer="992" w:gutter="0"/>

--- a/과제2 - use case description.docx
+++ b/과제2 - use case description.docx
@@ -107,8 +107,46 @@
             <w:tcW w:w="4508" w:type="dxa"/>
           </w:tcPr>
           <w:p>
-            <w:r>
-              <w:t>1. 사용자가 회원가입 버튼을 클릭한다</w:t>
+            <w:pPr>
+              <w:rPr>
+                <w:rFonts w:hint="eastAsia"/>
+              </w:rPr>
+            </w:pPr>
+            <w:r>
+              <w:t>1. 사용자가</w:t>
+            </w:r>
+            <w:r>
+              <w:rPr>
+                <w:rFonts w:hint="eastAsia"/>
+              </w:rPr>
+              <w:t xml:space="preserve"> 파일에</w:t>
+            </w:r>
+            <w:r>
+              <w:t xml:space="preserve"> </w:t>
+            </w:r>
+            <w:r>
+              <w:rPr>
+                <w:rFonts w:hint="eastAsia"/>
+              </w:rPr>
+              <w:t xml:space="preserve">1 1 </w:t>
+            </w:r>
+            <w:r>
+              <w:t>ID</w:t>
+            </w:r>
+            <w:r>
+              <w:rPr>
+                <w:rFonts w:hint="eastAsia"/>
+              </w:rPr>
+              <w:t xml:space="preserve"> 비밀번호</w:t>
+            </w:r>
+            <w:r>
+              <w:t xml:space="preserve"> </w:t>
+            </w:r>
+            <w:r>
+              <w:rPr>
+                <w:rFonts w:hint="eastAsia"/>
+              </w:rPr>
+              <w:t>전화번호 형식으로 회원가입 명령어를 입력한다.</w:t>
             </w:r>
           </w:p>
         </w:tc>
@@ -117,39 +155,28 @@
             <w:tcW w:w="4508" w:type="dxa"/>
           </w:tcPr>
           <w:p>
-            <w:r>
-              <w:t>2. 회원가입 화면을 표시한다.</w:t>
-            </w:r>
-          </w:p>
-        </w:tc>
-      </w:tr>
-      <w:tr>
-        <w:tc>
-          <w:tcPr>
-            <w:tcW w:w="4508" w:type="dxa"/>
-          </w:tcPr>
-          <w:p>
-            <w:r>
-              <w:t>3. 사용자가 ID, 비밀번호, 전화번호</w:t>
-            </w:r>
-            <w:r>
+            <w:pPr>
               <w:rPr>
                 <w:rFonts w:hint="eastAsia"/>
               </w:rPr>
-              <w:t>를</w:t>
-            </w:r>
-            <w:r>
-              <w:t xml:space="preserve"> 입력하고 회원가입 버튼을 클릭한다.</w:t>
-            </w:r>
-          </w:p>
-        </w:tc>
-        <w:tc>
-          <w:tcPr>
-            <w:tcW w:w="4508" w:type="dxa"/>
-          </w:tcPr>
-          <w:p>
-            <w:r>
-              <w:t>4. 회원가입 성공 시 회원가입 완료 메시지를 화면에 표시한다.</w:t>
+            </w:pPr>
+            <w:r>
+              <w:t xml:space="preserve">2. 회원가입 </w:t>
+            </w:r>
+            <w:r>
+              <w:rPr>
+                <w:rFonts w:hint="eastAsia"/>
+              </w:rPr>
+              <w:t xml:space="preserve">성공 시 입력된 </w:t>
+            </w:r>
+            <w:r>
+              <w:t>ID</w:t>
+            </w:r>
+            <w:r>
+              <w:rPr>
+                <w:rFonts w:hint="eastAsia"/>
+              </w:rPr>
+              <w:t>, 비밀번호,전화번호를 출력한다.</w:t>
             </w:r>
           </w:p>
         </w:tc>
@@ -158,7 +185,6 @@
     <w:p>
       <w:pPr>
         <w:rPr>
-          <w:rFonts w:hint="eastAsia"/>
           <w:b/>
           <w:bCs/>
         </w:rPr>
@@ -246,8 +272,37 @@
             <w:tcW w:w="4508" w:type="dxa"/>
           </w:tcPr>
           <w:p>
-            <w:r>
-              <w:t>1. 관리자와 회원이 로그인 화면에서 ID, 비밀번호를 입력하고 로그인 버튼을 클릭한다.</w:t>
+            <w:pPr>
+              <w:rPr>
+                <w:rFonts w:hint="eastAsia"/>
+              </w:rPr>
+            </w:pPr>
+            <w:r>
+              <w:t xml:space="preserve">1. 관리자와 회원이 </w:t>
+            </w:r>
+            <w:r>
+              <w:rPr>
+                <w:rFonts w:hint="eastAsia"/>
+              </w:rPr>
+              <w:t>파일에 2 1</w:t>
+            </w:r>
+            <w:r>
+              <w:t xml:space="preserve"> ID</w:t>
+            </w:r>
+            <w:r>
+              <w:rPr>
+                <w:rFonts w:hint="eastAsia"/>
+              </w:rPr>
+              <w:t xml:space="preserve"> </w:t>
+            </w:r>
+            <w:r>
+              <w:t>비밀번호</w:t>
+            </w:r>
+            <w:r>
+              <w:rPr>
+                <w:rFonts w:hint="eastAsia"/>
+              </w:rPr>
+              <w:t xml:space="preserve"> 형식으로 로그인 명령어를 입력한다.</w:t>
             </w:r>
           </w:p>
         </w:tc>
@@ -257,7 +312,34 @@
           </w:tcPr>
           <w:p>
             <w:r>
-              <w:t>2. 로그인 성공 시 홈 화면으로 이동한다.</w:t>
+              <w:t xml:space="preserve">2. 로그인 성공 시 </w:t>
+            </w:r>
+            <w:r>
+              <w:rPr>
+                <w:rFonts w:hint="eastAsia"/>
+              </w:rPr>
+              <w:t>입</w:t>
+            </w:r>
+            <w:r>
+              <w:rPr>
+                <w:rFonts w:hint="eastAsia"/>
+              </w:rPr>
+              <w:t>력된</w:t>
+            </w:r>
+            <w:r>
+              <w:rPr>
+                <w:rFonts w:hint="eastAsia"/>
+              </w:rPr>
+              <w:t xml:space="preserve"> </w:t>
+            </w:r>
+            <w:r>
+              <w:t xml:space="preserve">ID, </w:t>
+            </w:r>
+            <w:r>
+              <w:rPr>
+                <w:rFonts w:hint="eastAsia"/>
+              </w:rPr>
+              <w:t>비밀번호를 출력한다.</w:t>
             </w:r>
           </w:p>
         </w:tc>
@@ -274,7 +356,6 @@
     <w:p>
       <w:pPr>
         <w:rPr>
-          <w:rFonts w:hint="eastAsia"/>
           <w:b/>
           <w:bCs/>
         </w:rPr>
@@ -351,9 +432,18 @@
               <w:wordWrap/>
               <w:autoSpaceDE/>
               <w:autoSpaceDN/>
+              <w:rPr>
+                <w:rFonts w:hint="eastAsia"/>
+              </w:rPr>
             </w:pPr>
             <w:r>
-              <w:t>1. 관리자와 회원이 로그아웃 메뉴에서 로그아웃 버튼을 클릭한다.</w:t>
+              <w:t xml:space="preserve">1. 관리자와 회원이 </w:t>
+            </w:r>
+            <w:r>
+              <w:rPr>
+                <w:rFonts w:hint="eastAsia"/>
+              </w:rPr>
+              <w:t>파일에 2 2명령어를 입력하여 로그아웃을 요청한다.</w:t>
             </w:r>
           </w:p>
         </w:tc>
@@ -362,29 +452,42 @@
             <w:tcW w:w="4508" w:type="dxa"/>
           </w:tcPr>
           <w:p>
-            <w:r>
-              <w:t xml:space="preserve">2. 로그아웃 성공 시 시스템 접속이 종료되며, </w:t>
-            </w:r>
-            <w:r>
+            <w:pPr>
               <w:rPr>
                 <w:rFonts w:hint="eastAsia"/>
               </w:rPr>
-              <w:t>로그인</w:t>
-            </w:r>
-            <w:r>
-              <w:t xml:space="preserve"> 화면으로 이동한다.</w:t>
+            </w:pPr>
+            <w:r>
+              <w:t xml:space="preserve">2. 로그아웃 성공 시 </w:t>
+            </w:r>
+            <w:r>
+              <w:rPr>
+                <w:rFonts w:hint="eastAsia"/>
+              </w:rPr>
+              <w:t xml:space="preserve">로그아웃한 회원의 </w:t>
+            </w:r>
+            <w:r>
+              <w:t>ID</w:t>
+            </w:r>
+            <w:proofErr w:type="spellStart"/>
+            <w:r>
+              <w:rPr>
+                <w:rFonts w:hint="eastAsia"/>
+              </w:rPr>
+              <w:t>를</w:t>
+            </w:r>
+            <w:proofErr w:type="spellEnd"/>
+            <w:r>
+              <w:rPr>
+                <w:rFonts w:hint="eastAsia"/>
+              </w:rPr>
+              <w:t xml:space="preserve"> 출력한다.</w:t>
             </w:r>
           </w:p>
         </w:tc>
       </w:tr>
     </w:tbl>
-    <w:p>
-      <w:pPr>
-        <w:rPr>
-          <w:rFonts w:hint="eastAsia"/>
-        </w:rPr>
-      </w:pPr>
-    </w:p>
+    <w:p/>
     <w:p>
       <w:pPr>
         <w:widowControl/>
@@ -508,9 +611,36 @@
           <w:p>
             <w:pPr>
               <w:spacing w:after="160"/>
+              <w:rPr>
+                <w:rFonts w:hint="eastAsia"/>
+              </w:rPr>
             </w:pPr>
             <w:r>
-              <w:t>1. 관리자가 자전거 등록 메뉴를 클릭한다.</w:t>
+              <w:t>1. 관리자가</w:t>
+            </w:r>
+            <w:r>
+              <w:rPr>
+                <w:rFonts w:hint="eastAsia"/>
+              </w:rPr>
+              <w:t xml:space="preserve"> 파일에</w:t>
+            </w:r>
+            <w:r>
+              <w:t xml:space="preserve"> </w:t>
+            </w:r>
+            <w:r>
+              <w:rPr>
+                <w:rFonts w:hint="eastAsia"/>
+              </w:rPr>
+              <w:t>3 1 자전거</w:t>
+            </w:r>
+            <w:r>
+              <w:t xml:space="preserve">ID </w:t>
+            </w:r>
+            <w:r>
+              <w:rPr>
+                <w:rFonts w:hint="eastAsia"/>
+              </w:rPr>
+              <w:t>자전거제품명 형식으로 자전거 등록 명령어를 입력한다.</w:t>
             </w:r>
           </w:p>
         </w:tc>
@@ -522,66 +652,27 @@
           <w:p>
             <w:pPr>
               <w:spacing w:after="160"/>
+              <w:rPr>
+                <w:rFonts w:hint="eastAsia"/>
+              </w:rPr>
             </w:pPr>
             <w:r>
-              <w:t>2. 자전거 등록 폼을 화면에 출력한다.</w:t>
-            </w:r>
-          </w:p>
-        </w:tc>
-      </w:tr>
-      <w:tr>
-        <w:tc>
-          <w:tcPr>
-            <w:tcW w:w="5382" w:type="dxa"/>
-            <w:hideMark/>
-          </w:tcPr>
-          <w:p>
-            <w:pPr>
-              <w:spacing w:after="160"/>
-            </w:pPr>
-            <w:r>
-              <w:t>3. 관리자가 자전거 ID, 자전거 제품명</w:t>
+              <w:t>2. 자전거 등록</w:t>
             </w:r>
             <w:r>
               <w:rPr>
                 <w:rFonts w:hint="eastAsia"/>
               </w:rPr>
-              <w:t>을</w:t>
-            </w:r>
-            <w:r>
-              <w:t xml:space="preserve"> 입력</w:t>
+              <w:t xml:space="preserve">이 완료되고, 등록된 자전거 </w:t>
+            </w:r>
+            <w:r>
+              <w:t>ID</w:t>
             </w:r>
             <w:r>
               <w:rPr>
                 <w:rFonts w:hint="eastAsia"/>
               </w:rPr>
-              <w:t>하고</w:t>
-            </w:r>
-            <w:r>
-              <w:t xml:space="preserve"> 등록 버튼을 클릭한다.</w:t>
-            </w:r>
-          </w:p>
-        </w:tc>
-        <w:tc>
-          <w:tcPr>
-            <w:tcW w:w="3634" w:type="dxa"/>
-            <w:hideMark/>
-          </w:tcPr>
-          <w:p>
-            <w:pPr>
-              <w:spacing w:after="160"/>
-              <w:rPr>
-                <w:rFonts w:hint="eastAsia"/>
-              </w:rPr>
-            </w:pPr>
-            <w:r>
-              <w:t>4. 자전거 등록이 완료되고, 등록 완료 메시지가 출력</w:t>
-            </w:r>
-            <w:r>
-              <w:rPr>
-                <w:rFonts w:hint="eastAsia"/>
-              </w:rPr>
-              <w:t>된다.</w:t>
+              <w:t>와 자전거 제품명이 출력된다.</w:t>
             </w:r>
           </w:p>
         </w:tc>
@@ -616,8 +707,18 @@
     </w:p>
     <w:p>
       <w:pPr>
+        <w:widowControl/>
+        <w:wordWrap/>
+        <w:autoSpaceDE/>
+        <w:autoSpaceDN/>
         <w:rPr>
           <w:rFonts w:hint="eastAsia"/>
+        </w:rPr>
+      </w:pPr>
+    </w:p>
+    <w:p>
+      <w:pPr>
+        <w:rPr>
           <w:b/>
           <w:bCs/>
         </w:rPr>
@@ -708,7 +809,22 @@
               <w:rPr>
                 <w:rFonts w:hint="eastAsia"/>
               </w:rPr>
-              <w:t xml:space="preserve"> 회원이 자전거 대여 버튼을 클릭한다.</w:t>
+              <w:t xml:space="preserve"> 회원이 </w:t>
+            </w:r>
+            <w:r>
+              <w:rPr>
+                <w:rFonts w:hint="eastAsia"/>
+              </w:rPr>
+              <w:t>파일에 4 1 자전거</w:t>
+            </w:r>
+            <w:r>
+              <w:t>ID</w:t>
+            </w:r>
+            <w:r>
+              <w:rPr>
+                <w:rFonts w:hint="eastAsia"/>
+              </w:rPr>
+              <w:t xml:space="preserve"> 형식으로 자전거 대여 명령어를 입력한다.</w:t>
             </w:r>
           </w:p>
         </w:tc>
@@ -731,7 +847,13 @@
               <w:rPr>
                 <w:rFonts w:hint="eastAsia"/>
               </w:rPr>
-              <w:t>자전거가 예약된다.</w:t>
+              <w:t>자전거</w:t>
+            </w:r>
+            <w:r>
+              <w:rPr>
+                <w:rFonts w:hint="eastAsia"/>
+              </w:rPr>
+              <w:t xml:space="preserve"> 대여가 완료되고, 해당 자전거 ID와 자전거 제품명을 출력한다.</w:t>
             </w:r>
           </w:p>
         </w:tc>
@@ -741,7 +863,6 @@
     <w:p>
       <w:pPr>
         <w:rPr>
-          <w:rFonts w:hint="eastAsia"/>
           <w:b/>
           <w:bCs/>
         </w:rPr>
@@ -828,9 +949,18 @@
           <w:p>
             <w:pPr>
               <w:spacing w:after="160"/>
+              <w:rPr>
+                <w:rFonts w:hint="eastAsia"/>
+              </w:rPr>
             </w:pPr>
             <w:r>
-              <w:t>1. 회원이 나의 대여 정보 메뉴를 클릭한다.</w:t>
+              <w:t xml:space="preserve">1. 회원이 </w:t>
+            </w:r>
+            <w:r>
+              <w:rPr>
+                <w:rFonts w:hint="eastAsia"/>
+              </w:rPr>
+              <w:t>파일에 5 1 명령어를 입력한다.</w:t>
             </w:r>
           </w:p>
         </w:tc>
@@ -853,7 +983,25 @@
               <w:t xml:space="preserve"> </w:t>
             </w:r>
             <w:r>
-              <w:t>회원이 현재 대여중인 자전거와 자전거 정보(자전거 ID, 자전거 제품명)</w:t>
+              <w:t>회원이 현재 대여중인</w:t>
+            </w:r>
+            <w:r>
+              <w:rPr>
+                <w:rFonts w:hint="eastAsia"/>
+              </w:rPr>
+              <w:t xml:space="preserve"> </w:t>
+            </w:r>
+            <w:r>
+              <w:t>자전거</w:t>
+            </w:r>
+            <w:r>
+              <w:rPr>
+                <w:rFonts w:hint="eastAsia"/>
+              </w:rPr>
+              <w:t>의</w:t>
+            </w:r>
+            <w:r>
+              <w:t xml:space="preserve"> 정보(자전거 ID, 자전거 제품명)</w:t>
             </w:r>
             <w:proofErr w:type="spellStart"/>
             <w:r>
@@ -878,13 +1026,7 @@
         <w:autoSpaceDN/>
       </w:pPr>
     </w:p>
-    <w:p>
-      <w:pPr>
-        <w:rPr>
-          <w:rFonts w:hint="eastAsia"/>
-        </w:rPr>
-      </w:pPr>
-    </w:p>
+    <w:p/>
     <w:sectPr>
       <w:pgSz w:w="11906" w:h="16838"/>
       <w:pgMar w:top="1701" w:right="1440" w:bottom="1440" w:left="1440" w:header="851" w:footer="992" w:gutter="0"/>

--- a/과제2 - use case description.docx
+++ b/과제2 - use case description.docx
@@ -107,11 +107,6 @@
             <w:tcW w:w="4508" w:type="dxa"/>
           </w:tcPr>
           <w:p>
-            <w:pPr>
-              <w:rPr>
-                <w:rFonts w:hint="eastAsia"/>
-              </w:rPr>
-            </w:pPr>
             <w:r>
               <w:t>1. 사용자가</w:t>
             </w:r>
@@ -155,11 +150,6 @@
             <w:tcW w:w="4508" w:type="dxa"/>
           </w:tcPr>
           <w:p>
-            <w:pPr>
-              <w:rPr>
-                <w:rFonts w:hint="eastAsia"/>
-              </w:rPr>
-            </w:pPr>
             <w:r>
               <w:t xml:space="preserve">2. 회원가입 </w:t>
             </w:r>
@@ -272,11 +262,6 @@
             <w:tcW w:w="4508" w:type="dxa"/>
           </w:tcPr>
           <w:p>
-            <w:pPr>
-              <w:rPr>
-                <w:rFonts w:hint="eastAsia"/>
-              </w:rPr>
-            </w:pPr>
             <w:r>
               <w:t xml:space="preserve">1. 관리자와 회원이 </w:t>
             </w:r>
@@ -432,9 +417,6 @@
               <w:wordWrap/>
               <w:autoSpaceDE/>
               <w:autoSpaceDN/>
-              <w:rPr>
-                <w:rFonts w:hint="eastAsia"/>
-              </w:rPr>
             </w:pPr>
             <w:r>
               <w:t xml:space="preserve">1. 관리자와 회원이 </w:t>
@@ -452,11 +434,6 @@
             <w:tcW w:w="4508" w:type="dxa"/>
           </w:tcPr>
           <w:p>
-            <w:pPr>
-              <w:rPr>
-                <w:rFonts w:hint="eastAsia"/>
-              </w:rPr>
-            </w:pPr>
             <w:r>
               <w:t xml:space="preserve">2. 로그아웃 성공 시 </w:t>
             </w:r>
@@ -536,14 +513,14 @@
           <w:b/>
           <w:bCs/>
         </w:rPr>
-        <w:t xml:space="preserve"> 정보</w:t>
+        <w:t xml:space="preserve"> </w:t>
       </w:r>
       <w:r>
         <w:rPr>
           <w:b/>
           <w:bCs/>
         </w:rPr>
-        <w:t xml:space="preserve"> 등록</w:t>
+        <w:t>등록</w:t>
       </w:r>
     </w:p>
     <w:tbl>
@@ -611,9 +588,6 @@
           <w:p>
             <w:pPr>
               <w:spacing w:after="160"/>
-              <w:rPr>
-                <w:rFonts w:hint="eastAsia"/>
-              </w:rPr>
             </w:pPr>
             <w:r>
               <w:t>1. 관리자가</w:t>
@@ -652,9 +626,6 @@
           <w:p>
             <w:pPr>
               <w:spacing w:after="160"/>
-              <w:rPr>
-                <w:rFonts w:hint="eastAsia"/>
-              </w:rPr>
             </w:pPr>
             <w:r>
               <w:t>2. 자전거 등록</w:t>
@@ -700,9 +671,6 @@
         <w:wordWrap/>
         <w:autoSpaceDE/>
         <w:autoSpaceDN/>
-        <w:rPr>
-          <w:rFonts w:hint="eastAsia"/>
-        </w:rPr>
       </w:pPr>
     </w:p>
     <w:p>
@@ -711,9 +679,6 @@
         <w:wordWrap/>
         <w:autoSpaceDE/>
         <w:autoSpaceDN/>
-        <w:rPr>
-          <w:rFonts w:hint="eastAsia"/>
-        </w:rPr>
       </w:pPr>
     </w:p>
     <w:p>
@@ -798,9 +763,6 @@
           <w:p>
             <w:pPr>
               <w:spacing w:after="160"/>
-              <w:rPr>
-                <w:rFonts w:hint="eastAsia"/>
-              </w:rPr>
             </w:pPr>
             <w:r>
               <w:t>1.</w:t>
@@ -836,9 +798,6 @@
           <w:p>
             <w:pPr>
               <w:spacing w:after="160"/>
-              <w:rPr>
-                <w:rFonts w:hint="eastAsia"/>
-              </w:rPr>
             </w:pPr>
             <w:r>
               <w:t xml:space="preserve">2. </w:t>
@@ -949,9 +908,6 @@
           <w:p>
             <w:pPr>
               <w:spacing w:after="160"/>
-              <w:rPr>
-                <w:rFonts w:hint="eastAsia"/>
-              </w:rPr>
             </w:pPr>
             <w:r>
               <w:t xml:space="preserve">1. 회원이 </w:t>
